--- a/OOC约法三章.docx
+++ b/OOC约法三章.docx
@@ -409,9 +409,69 @@
           <w:szCs w:val="24"/>
           <w:lang w:val="en-US" w:eastAsia="zh-CN"/>
         </w:rPr>
-        <w:t>第一章：计划落下之后，务必</w:t>
-      </w:r>
-      <w:r>
+        <w:t>第一章：计划落下之后，务必遵守并完成。</w:t>
+      </w:r>
+    </w:p>
+    <w:p>
+      <w:pPr>
+        <w:ind w:firstLine="420" w:firstLineChars="0"/>
+        <w:rPr>
+          <w:rFonts w:hint="eastAsia"/>
+          <w:i w:val="0"/>
+          <w:iCs w:val="0"/>
+          <w:sz w:val="21"/>
+          <w:szCs w:val="21"/>
+          <w:lang w:val="en-US" w:eastAsia="zh-CN"/>
+        </w:rPr>
+      </w:pPr>
+      <w:r>
+        <w:rPr>
+          <w:rFonts w:hint="eastAsia"/>
+          <w:i w:val="0"/>
+          <w:iCs w:val="0"/>
+          <w:sz w:val="21"/>
+          <w:szCs w:val="21"/>
+          <w:lang w:val="en-US" w:eastAsia="zh-CN"/>
+        </w:rPr>
+        <w:t>1. 遵守此章记录一次白事件。</w:t>
+      </w:r>
+    </w:p>
+    <w:p>
+      <w:pPr>
+        <w:ind w:firstLine="420" w:firstLineChars="0"/>
+        <w:rPr>
+          <w:rFonts w:hint="eastAsia"/>
+          <w:i w:val="0"/>
+          <w:iCs w:val="0"/>
+          <w:sz w:val="21"/>
+          <w:szCs w:val="21"/>
+          <w:lang w:val="en-US" w:eastAsia="zh-CN"/>
+        </w:rPr>
+      </w:pPr>
+      <w:r>
+        <w:rPr>
+          <w:rFonts w:hint="eastAsia"/>
+          <w:i w:val="0"/>
+          <w:iCs w:val="0"/>
+          <w:sz w:val="21"/>
+          <w:szCs w:val="21"/>
+          <w:lang w:val="en-US" w:eastAsia="zh-CN"/>
+        </w:rPr>
+        <w:t>2. 完成最好的记录一次红事件。</w:t>
+      </w:r>
+    </w:p>
+    <w:p>
+      <w:pPr>
+        <w:rPr>
+          <w:rFonts w:hint="eastAsia"/>
+          <w:sz w:val="24"/>
+          <w:szCs w:val="24"/>
+          <w:lang w:val="en-US" w:eastAsia="zh-CN"/>
+        </w:rPr>
+      </w:pPr>
+    </w:p>
+    <w:p>
+      <w:pPr>
         <w:rPr>
           <w:rFonts w:hint="eastAsia"/>
           <w:b/>
@@ -421,69 +481,8 @@
           <w:szCs w:val="24"/>
           <w:lang w:val="en-US" w:eastAsia="zh-CN"/>
         </w:rPr>
-        <w:t>遵守并完成。</w:t>
-      </w:r>
-    </w:p>
-    <w:p>
-      <w:pPr>
-        <w:ind w:firstLine="420" w:firstLineChars="0"/>
-        <w:rPr>
-          <w:rFonts w:hint="eastAsia"/>
-          <w:i w:val="0"/>
-          <w:iCs w:val="0"/>
-          <w:sz w:val="21"/>
-          <w:szCs w:val="21"/>
-          <w:lang w:val="en-US" w:eastAsia="zh-CN"/>
-        </w:rPr>
-      </w:pPr>
-      <w:r>
-        <w:rPr>
-          <w:rFonts w:hint="eastAsia"/>
-          <w:i w:val="0"/>
-          <w:iCs w:val="0"/>
-          <w:sz w:val="21"/>
-          <w:szCs w:val="21"/>
-          <w:lang w:val="en-US" w:eastAsia="zh-CN"/>
-        </w:rPr>
-        <w:t>1. 遵守此章记录一次白事件。</w:t>
-      </w:r>
-    </w:p>
-    <w:p>
-      <w:pPr>
-        <w:ind w:firstLine="420" w:firstLineChars="0"/>
-        <w:rPr>
-          <w:rFonts w:hint="eastAsia"/>
-          <w:i w:val="0"/>
-          <w:iCs w:val="0"/>
-          <w:sz w:val="21"/>
-          <w:szCs w:val="21"/>
-          <w:lang w:val="en-US" w:eastAsia="zh-CN"/>
-        </w:rPr>
-      </w:pPr>
-      <w:r>
-        <w:rPr>
-          <w:rFonts w:hint="eastAsia"/>
-          <w:i w:val="0"/>
-          <w:iCs w:val="0"/>
-          <w:sz w:val="21"/>
-          <w:szCs w:val="21"/>
-          <w:lang w:val="en-US" w:eastAsia="zh-CN"/>
-        </w:rPr>
-        <w:t>2. 完成最好的记录一次红事件。</w:t>
-      </w:r>
-    </w:p>
-    <w:p>
-      <w:pPr>
-        <w:rPr>
-          <w:rFonts w:hint="eastAsia"/>
-          <w:sz w:val="24"/>
-          <w:szCs w:val="24"/>
-          <w:lang w:val="en-US" w:eastAsia="zh-CN"/>
-        </w:rPr>
-      </w:pPr>
-    </w:p>
-    <w:p>
-      <w:pPr>
+      </w:pPr>
+      <w:r>
         <w:rPr>
           <w:rFonts w:hint="eastAsia"/>
           <w:b/>
@@ -493,7 +492,9 @@
           <w:szCs w:val="24"/>
           <w:lang w:val="en-US" w:eastAsia="zh-CN"/>
         </w:rPr>
-      </w:pPr>
+        <w:t>第二章：计划如不能按时或按要求完成，请至少提前一天向leader反馈，并主动与leader达成一致。</w:t>
+      </w:r>
+      <w:bookmarkStart w:id="0" w:name="OLE_LINK1"/>
       <w:r>
         <w:rPr>
           <w:rFonts w:hint="eastAsia"/>
@@ -504,9 +505,9 @@
           <w:szCs w:val="24"/>
           <w:lang w:val="en-US" w:eastAsia="zh-CN"/>
         </w:rPr>
-        <w:t>第二章：计划如不能按时或按要求完成，请至少提前一天向leader反馈，并主动与leader达成一致。</w:t>
-      </w:r>
-      <w:bookmarkStart w:id="0" w:name="OLE_LINK1"/>
+        <w:t>Leader需向每个队员反馈并达成一致。</w:t>
+      </w:r>
+      <w:bookmarkEnd w:id="0"/>
       <w:r>
         <w:rPr>
           <w:rFonts w:hint="eastAsia"/>
@@ -517,10 +518,85 @@
           <w:szCs w:val="24"/>
           <w:lang w:val="en-US" w:eastAsia="zh-CN"/>
         </w:rPr>
-        <w:t>Leader需向每个队员反馈并达成一致。</w:t>
-      </w:r>
-      <w:bookmarkEnd w:id="0"/>
-      <w:r>
+        <w:t>（第二章权利高于第一章。）</w:t>
+      </w:r>
+    </w:p>
+    <w:p>
+      <w:pPr>
+        <w:ind w:firstLine="420" w:firstLineChars="0"/>
+        <w:rPr>
+          <w:rFonts w:hint="eastAsia"/>
+          <w:sz w:val="21"/>
+          <w:szCs w:val="21"/>
+          <w:lang w:val="en-US" w:eastAsia="zh-CN"/>
+        </w:rPr>
+      </w:pPr>
+      <w:r>
+        <w:rPr>
+          <w:rFonts w:hint="eastAsia"/>
+          <w:sz w:val="21"/>
+          <w:szCs w:val="21"/>
+          <w:lang w:val="en-US" w:eastAsia="zh-CN"/>
+        </w:rPr>
+        <w:t>1. 未能完成，且不提前反馈则记录一次黑事件。</w:t>
+      </w:r>
+    </w:p>
+    <w:p>
+      <w:pPr>
+        <w:ind w:firstLine="420" w:firstLineChars="0"/>
+        <w:rPr>
+          <w:rFonts w:hint="eastAsia"/>
+          <w:sz w:val="21"/>
+          <w:szCs w:val="21"/>
+          <w:lang w:val="en-US" w:eastAsia="zh-CN"/>
+        </w:rPr>
+      </w:pPr>
+      <w:r>
+        <w:rPr>
+          <w:rFonts w:hint="eastAsia"/>
+          <w:sz w:val="21"/>
+          <w:szCs w:val="21"/>
+          <w:lang w:val="en-US" w:eastAsia="zh-CN"/>
+        </w:rPr>
+        <w:t>2. 提前反馈，若是个人原因，但没有与leader达成一致记录一次黄事件。</w:t>
+      </w:r>
+    </w:p>
+    <w:p>
+      <w:pPr>
+        <w:ind w:firstLine="420" w:firstLineChars="0"/>
+        <w:rPr>
+          <w:rFonts w:hint="eastAsia"/>
+          <w:sz w:val="21"/>
+          <w:szCs w:val="21"/>
+          <w:lang w:val="en-US" w:eastAsia="zh-CN"/>
+        </w:rPr>
+      </w:pPr>
+      <w:r>
+        <w:rPr>
+          <w:rFonts w:hint="eastAsia"/>
+          <w:sz w:val="21"/>
+          <w:szCs w:val="21"/>
+          <w:lang w:val="en-US" w:eastAsia="zh-CN"/>
+        </w:rPr>
+        <w:t>3. 遵守此章记录一次白事件。</w:t>
+      </w:r>
+    </w:p>
+    <w:p>
+      <w:pPr>
+        <w:rPr>
+          <w:rFonts w:hint="eastAsia"/>
+          <w:sz w:val="24"/>
+          <w:szCs w:val="24"/>
+          <w:lang w:val="en-US" w:eastAsia="zh-CN"/>
+        </w:rPr>
+      </w:pPr>
+    </w:p>
+    <w:p>
+      <w:pPr>
+        <w:numPr>
+          <w:ilvl w:val="0"/>
+          <w:numId w:val="2"/>
+        </w:numPr>
         <w:rPr>
           <w:rFonts w:hint="eastAsia"/>
           <w:b/>
@@ -530,85 +606,8 @@
           <w:szCs w:val="24"/>
           <w:lang w:val="en-US" w:eastAsia="zh-CN"/>
         </w:rPr>
-        <w:t>（第二章权利高于第一章。）</w:t>
-      </w:r>
-    </w:p>
-    <w:p>
-      <w:pPr>
-        <w:ind w:firstLine="420" w:firstLineChars="0"/>
-        <w:rPr>
-          <w:rFonts w:hint="eastAsia"/>
-          <w:sz w:val="21"/>
-          <w:szCs w:val="21"/>
-          <w:lang w:val="en-US" w:eastAsia="zh-CN"/>
-        </w:rPr>
-      </w:pPr>
-      <w:r>
-        <w:rPr>
-          <w:rFonts w:hint="eastAsia"/>
-          <w:sz w:val="21"/>
-          <w:szCs w:val="21"/>
-          <w:lang w:val="en-US" w:eastAsia="zh-CN"/>
-        </w:rPr>
-        <w:t>1. 未能完成，且不提前反馈则记录一次黑事件。</w:t>
-      </w:r>
-    </w:p>
-    <w:p>
-      <w:pPr>
-        <w:ind w:firstLine="420" w:firstLineChars="0"/>
-        <w:rPr>
-          <w:rFonts w:hint="eastAsia"/>
-          <w:sz w:val="21"/>
-          <w:szCs w:val="21"/>
-          <w:lang w:val="en-US" w:eastAsia="zh-CN"/>
-        </w:rPr>
-      </w:pPr>
-      <w:r>
-        <w:rPr>
-          <w:rFonts w:hint="eastAsia"/>
-          <w:sz w:val="21"/>
-          <w:szCs w:val="21"/>
-          <w:lang w:val="en-US" w:eastAsia="zh-CN"/>
-        </w:rPr>
-        <w:t>2. 提前反馈，若是个人原因，但没有与leader达成一致记录一次黄事件。</w:t>
-      </w:r>
-    </w:p>
-    <w:p>
-      <w:pPr>
-        <w:ind w:firstLine="420" w:firstLineChars="0"/>
-        <w:rPr>
-          <w:rFonts w:hint="eastAsia"/>
-          <w:sz w:val="21"/>
-          <w:szCs w:val="21"/>
-          <w:lang w:val="en-US" w:eastAsia="zh-CN"/>
-        </w:rPr>
-      </w:pPr>
-      <w:r>
-        <w:rPr>
-          <w:rFonts w:hint="eastAsia"/>
-          <w:sz w:val="21"/>
-          <w:szCs w:val="21"/>
-          <w:lang w:val="en-US" w:eastAsia="zh-CN"/>
-        </w:rPr>
-        <w:t>3. 遵守此章记录一次白事件。</w:t>
-      </w:r>
-    </w:p>
-    <w:p>
-      <w:pPr>
-        <w:rPr>
-          <w:rFonts w:hint="eastAsia"/>
-          <w:sz w:val="24"/>
-          <w:szCs w:val="24"/>
-          <w:lang w:val="en-US" w:eastAsia="zh-CN"/>
-        </w:rPr>
-      </w:pPr>
-    </w:p>
-    <w:p>
-      <w:pPr>
-        <w:numPr>
-          <w:ilvl w:val="0"/>
-          <w:numId w:val="2"/>
-        </w:numPr>
+      </w:pPr>
+      <w:r>
         <w:rPr>
           <w:rFonts w:hint="eastAsia"/>
           <w:b/>
@@ -618,17 +617,6 @@
           <w:szCs w:val="24"/>
           <w:lang w:val="en-US" w:eastAsia="zh-CN"/>
         </w:rPr>
-      </w:pPr>
-      <w:r>
-        <w:rPr>
-          <w:rFonts w:hint="eastAsia"/>
-          <w:b/>
-          <w:bCs/>
-          <w:color w:val="C00000"/>
-          <w:sz w:val="24"/>
-          <w:szCs w:val="24"/>
-          <w:lang w:val="en-US" w:eastAsia="zh-CN"/>
-        </w:rPr>
         <w:t>：若不认同计划，请向leader反馈，并且得到leader确认知道此事的答复。Leader需向每个队员反馈并达成一致。（第三章权利高于第二章。）</w:t>
       </w:r>
     </w:p>
@@ -726,6 +714,7 @@
       <w:pPr>
         <w:widowControl w:val="0"/>
         <w:numPr>
+          <w:ilvl w:val="0"/>
           <w:numId w:val="0"/>
         </w:numPr>
         <w:jc w:val="both"/>
@@ -744,6 +733,7 @@
       <w:pPr>
         <w:widowControl w:val="0"/>
         <w:numPr>
+          <w:ilvl w:val="0"/>
           <w:numId w:val="0"/>
         </w:numPr>
         <w:jc w:val="both"/>
@@ -762,6 +752,7 @@
       <w:pPr>
         <w:widowControl w:val="0"/>
         <w:numPr>
+          <w:ilvl w:val="0"/>
           <w:numId w:val="0"/>
         </w:numPr>
         <w:jc w:val="both"/>
@@ -797,6 +788,227 @@
         </w:rPr>
         <w:t>二〇一六年八月十五日之后，如对约法三章有建议或意见，请队内发邮件给所有人提出，给出详细的改进理由和方法，并上库说明文档。一旦原则确认改变，立即生效。</w:t>
       </w:r>
+    </w:p>
+    <w:p>
+      <w:pPr>
+        <w:widowControl w:val="0"/>
+        <w:numPr>
+          <w:ilvl w:val="0"/>
+          <w:numId w:val="0"/>
+        </w:numPr>
+        <w:jc w:val="both"/>
+        <w:rPr>
+          <w:rFonts w:hint="eastAsia"/>
+          <w:b/>
+          <w:bCs/>
+          <w:color w:val="5B9BD5" w:themeColor="accent1"/>
+          <w:sz w:val="21"/>
+          <w:szCs w:val="21"/>
+          <w:lang w:val="en-US" w:eastAsia="zh-CN"/>
+          <w14:textFill>
+            <w14:solidFill>
+              <w14:schemeClr w14:val="accent1"/>
+            </w14:solidFill>
+          </w14:textFill>
+        </w:rPr>
+      </w:pPr>
+    </w:p>
+    <w:p>
+      <w:pPr>
+        <w:widowControl w:val="0"/>
+        <w:numPr>
+          <w:ilvl w:val="0"/>
+          <w:numId w:val="0"/>
+        </w:numPr>
+        <w:jc w:val="both"/>
+        <w:rPr>
+          <w:rFonts w:hint="eastAsia"/>
+          <w:b/>
+          <w:bCs/>
+          <w:color w:val="5B9BD5" w:themeColor="accent1"/>
+          <w:sz w:val="21"/>
+          <w:szCs w:val="21"/>
+          <w:lang w:val="en-US" w:eastAsia="zh-CN"/>
+          <w14:textFill>
+            <w14:solidFill>
+              <w14:schemeClr w14:val="accent1"/>
+            </w14:solidFill>
+          </w14:textFill>
+        </w:rPr>
+      </w:pPr>
+    </w:p>
+    <w:p>
+      <w:pPr>
+        <w:widowControl w:val="0"/>
+        <w:numPr>
+          <w:ilvl w:val="0"/>
+          <w:numId w:val="0"/>
+        </w:numPr>
+        <w:jc w:val="both"/>
+        <w:rPr>
+          <w:rFonts w:hint="eastAsia"/>
+          <w:b/>
+          <w:bCs/>
+          <w:color w:val="5B9BD5" w:themeColor="accent1"/>
+          <w:sz w:val="21"/>
+          <w:szCs w:val="21"/>
+          <w:lang w:val="en-US" w:eastAsia="zh-CN"/>
+          <w14:textFill>
+            <w14:solidFill>
+              <w14:schemeClr w14:val="accent1"/>
+            </w14:solidFill>
+          </w14:textFill>
+        </w:rPr>
+      </w:pPr>
+    </w:p>
+    <w:p>
+      <w:pPr>
+        <w:widowControl w:val="0"/>
+        <w:numPr>
+          <w:ilvl w:val="0"/>
+          <w:numId w:val="0"/>
+        </w:numPr>
+        <w:jc w:val="both"/>
+        <w:rPr>
+          <w:rFonts w:hint="eastAsia"/>
+          <w:b/>
+          <w:bCs/>
+          <w:color w:val="5B9BD5" w:themeColor="accent1"/>
+          <w:sz w:val="21"/>
+          <w:szCs w:val="21"/>
+          <w:lang w:val="en-US" w:eastAsia="zh-CN"/>
+          <w14:textFill>
+            <w14:solidFill>
+              <w14:schemeClr w14:val="accent1"/>
+            </w14:solidFill>
+          </w14:textFill>
+        </w:rPr>
+      </w:pPr>
+      <w:r>
+        <w:rPr>
+          <w:rFonts w:hint="eastAsia"/>
+          <w:b/>
+          <w:bCs/>
+          <w:color w:val="5B9BD5" w:themeColor="accent1"/>
+          <w:sz w:val="21"/>
+          <w:szCs w:val="21"/>
+          <w:lang w:val="en-US" w:eastAsia="zh-CN"/>
+          <w14:textFill>
+            <w14:solidFill>
+              <w14:schemeClr w14:val="accent1"/>
+            </w14:solidFill>
+          </w14:textFill>
+        </w:rPr>
+        <w:t xml:space="preserve">2016-08-07 </w:t>
+      </w:r>
+    </w:p>
+    <w:p>
+      <w:pPr>
+        <w:widowControl w:val="0"/>
+        <w:numPr>
+          <w:ilvl w:val="0"/>
+          <w:numId w:val="0"/>
+        </w:numPr>
+        <w:ind w:firstLine="420" w:firstLineChars="0"/>
+        <w:jc w:val="both"/>
+        <w:rPr>
+          <w:rFonts w:hint="eastAsia"/>
+          <w:b/>
+          <w:bCs/>
+          <w:color w:val="5B9BD5" w:themeColor="accent1"/>
+          <w:sz w:val="21"/>
+          <w:szCs w:val="21"/>
+          <w:lang w:val="en-US" w:eastAsia="zh-CN"/>
+          <w14:textFill>
+            <w14:solidFill>
+              <w14:schemeClr w14:val="accent1"/>
+            </w14:solidFill>
+          </w14:textFill>
+        </w:rPr>
+      </w:pPr>
+      <w:r>
+        <w:rPr>
+          <w:rFonts w:hint="eastAsia"/>
+          <w:b/>
+          <w:bCs/>
+          <w:color w:val="5B9BD5" w:themeColor="accent1"/>
+          <w:sz w:val="21"/>
+          <w:szCs w:val="21"/>
+          <w:lang w:val="en-US" w:eastAsia="zh-CN"/>
+          <w14:textFill>
+            <w14:solidFill>
+              <w14:schemeClr w14:val="accent1"/>
+            </w14:solidFill>
+          </w14:textFill>
+        </w:rPr>
+        <w:t>XM建议改进奖惩措施，奖励可以选择吃饭也可以选择送礼物。礼物积分最高者不超过100，第二者不超过50，多出来的部分得礼物者自己付。</w:t>
+      </w:r>
+    </w:p>
+    <w:p>
+      <w:pPr>
+        <w:widowControl w:val="0"/>
+        <w:numPr>
+          <w:ilvl w:val="0"/>
+          <w:numId w:val="0"/>
+        </w:numPr>
+        <w:ind w:firstLine="420" w:firstLineChars="0"/>
+        <w:jc w:val="both"/>
+        <w:rPr>
+          <w:rFonts w:hint="eastAsia"/>
+          <w:b/>
+          <w:bCs/>
+          <w:color w:val="5B9BD5" w:themeColor="accent1"/>
+          <w:sz w:val="21"/>
+          <w:szCs w:val="21"/>
+          <w:lang w:val="en-US" w:eastAsia="zh-CN"/>
+          <w14:textFill>
+            <w14:solidFill>
+              <w14:schemeClr w14:val="accent1"/>
+            </w14:solidFill>
+          </w14:textFill>
+        </w:rPr>
+      </w:pPr>
+      <w:r>
+        <w:rPr>
+          <w:rFonts w:hint="eastAsia"/>
+          <w:b/>
+          <w:bCs/>
+          <w:color w:val="5B9BD5" w:themeColor="accent1"/>
+          <w:sz w:val="21"/>
+          <w:szCs w:val="21"/>
+          <w:lang w:val="en-US" w:eastAsia="zh-CN"/>
+          <w14:textFill>
+            <w14:solidFill>
+              <w14:schemeClr w14:val="accent1"/>
+            </w14:solidFill>
+          </w14:textFill>
+        </w:rPr>
+        <w:t>另外红白事件产生的积分差距不明显，甚至会没有。这个需要再斟酌。</w:t>
+      </w:r>
+    </w:p>
+    <w:p>
+      <w:pPr>
+        <w:widowControl w:val="0"/>
+        <w:numPr>
+          <w:ilvl w:val="0"/>
+          <w:numId w:val="0"/>
+        </w:numPr>
+        <w:jc w:val="both"/>
+        <w:rPr>
+          <w:rFonts w:hint="eastAsia"/>
+          <w:b/>
+          <w:bCs/>
+          <w:color w:val="5B9BD5" w:themeColor="accent1"/>
+          <w:sz w:val="21"/>
+          <w:szCs w:val="21"/>
+          <w:lang w:val="en-US" w:eastAsia="zh-CN"/>
+          <w14:textFill>
+            <w14:solidFill>
+              <w14:schemeClr w14:val="accent1"/>
+            </w14:solidFill>
+          </w14:textFill>
+        </w:rPr>
+      </w:pPr>
       <w:bookmarkStart w:id="1" w:name="_GoBack"/>
       <w:bookmarkEnd w:id="1"/>
     </w:p>
